--- a/batches/22/week_06/day_22_23_24/Day_22-24_RetailMart_Project_Complete.docx
+++ b/batches/22/week_06/day_22_23_24/Day_22-24_RetailMart_Project_Complete.docx
@@ -13144,7 +13144,7 @@
           <w:sz w:val="20"/>
           <w:szCs w:val="20"/>
         </w:rPr>
-        <w:t xml:space="preserve">        &lt;p&gt;Built with PostgreSQL &amp; Chart.js | AccioJob SQL Bootcamp Project&lt;/p&gt;</w:t>
+        <w:t xml:space="preserve">        &lt;p&gt;Built with PostgreSQL &amp; Chart.js | SQL Bootcamp SQL Bootcamp Project&lt;/p&gt;</w:t>
       </w:r>
     </w:p>
     <w:p>
@@ -18236,7 +18236,7 @@
                 <w:sz w:val="32"/>
                 <w:szCs w:val="32"/>
               </w:rPr>
-              <w:t>You've completed the AccioJob SQL Bootcamp!</w:t>
+              <w:t>You've completed the SQL Bootcamp SQL Bootcamp!</w:t>
             </w:r>
           </w:p>
           <w:p>
@@ -18748,7 +18748,7 @@
         <w:sz w:val="20"/>
         <w:szCs w:val="20"/>
       </w:rPr>
-      <w:t xml:space="preserve">AccioJob SQL Bootcamp </w:t>
+      <w:t xml:space="preserve">SQL Bootcamp SQL Bootcamp </w:t>
     </w:r>
     <w:r>
       <w:rPr>
